--- a/Rad.docx
+++ b/Rad.docx
@@ -8,8 +8,19 @@
           <w:lang w:val="en-US"/>
         </w:rPr>
       </w:pPr>
+    </w:p>
+    <w:p>
+      <w:pPr>
+        <w:rPr>
+          <w:sz w:val="58"/>
+          <w:szCs w:val="58"/>
+          <w:lang w:val="en-US"/>
+        </w:rPr>
+      </w:pPr>
       <w:r>
         <w:rPr>
+          <w:sz w:val="58"/>
+          <w:szCs w:val="58"/>
           <w:lang w:val="en-US"/>
         </w:rPr>
         <w:t>Process mining and XAI</w:t>

--- a/Rad.docx
+++ b/Rad.docx
@@ -174,6 +174,15 @@
     </w:p>
     <w:sdt>
       <w:sdtPr>
+        <w:rPr>
+          <w:rFonts w:asciiTheme="minorHAnsi" w:eastAsiaTheme="minorHAnsi" w:hAnsiTheme="minorHAnsi" w:cstheme="minorBidi"/>
+          <w:color w:val="auto"/>
+          <w:kern w:val="2"/>
+          <w:sz w:val="24"/>
+          <w:szCs w:val="24"/>
+          <w:lang w:val="en-CA"/>
+          <w14:ligatures w14:val="standardContextual"/>
+        </w:rPr>
         <w:id w:val="1364944326"/>
         <w:docPartObj>
           <w:docPartGallery w:val="Table of Contents"/>
@@ -182,16 +191,9 @@
       </w:sdtPr>
       <w:sdtEndPr>
         <w:rPr>
-          <w:rFonts w:asciiTheme="minorHAnsi" w:eastAsiaTheme="minorHAnsi" w:hAnsiTheme="minorHAnsi" w:cstheme="minorBidi"/>
           <w:b/>
           <w:bCs/>
           <w:noProof/>
-          <w:color w:val="auto"/>
-          <w:kern w:val="2"/>
-          <w:sz w:val="24"/>
-          <w:szCs w:val="24"/>
-          <w:lang w:val="en-CA"/>
-          <w14:ligatures w14:val="standardContextual"/>
         </w:rPr>
       </w:sdtEndPr>
       <w:sdtContent>
@@ -224,6 +226,9 @@
       </w:r>
     </w:p>
     <w:p>
+      <w:pPr>
+        <w:pStyle w:val="Heading1"/>
+      </w:pPr>
       <w:r>
         <w:lastRenderedPageBreak/>
         <w:t>Introduction</w:t>
